--- a/220511 css속성들 .docx
+++ b/220511 css속성들 .docx
@@ -17,618 +17,546 @@
       <w:pPr>
         <w:jc w:val="center"/>
       </w:pPr>
-    </w:p>
-    <w:p>
-      <w:r>
-        <w:t xml:space="preserve">1. </w:t>
-      </w:r>
-      <w:proofErr w:type="spellStart"/>
-      <w:r>
-        <w:t>C</w:t>
-      </w:r>
-      <w:r>
-        <w:rPr>
-          <w:rFonts w:hint="eastAsia"/>
-        </w:rPr>
-        <w:t>ss</w:t>
-      </w:r>
-      <w:proofErr w:type="spellEnd"/>
-      <w:r>
-        <w:rPr>
-          <w:rFonts w:hint="eastAsia"/>
-        </w:rPr>
+      <w:r>
+        <w:t>https://webclub.tistory.com/356</w:t>
+      </w:r>
+    </w:p>
+    <w:p>
+      <w:r>
+        <w:t>1. C</w:t>
+      </w:r>
+      <w:r>
+        <w:rPr>
+          <w:rFonts w:hint="eastAsia"/>
+        </w:rPr>
+        <w:t>ss단위</w:t>
+      </w:r>
+    </w:p>
+    <w:p>
+      <w:r>
+        <w:rPr>
+          <w:rFonts w:hint="eastAsia"/>
+        </w:rPr>
+        <w:t>css에서 자주 사용하는 단위들</w:t>
+      </w:r>
+    </w:p>
+    <w:p>
+      <w:r>
+        <w:rPr>
+          <w:rFonts w:hint="eastAsia"/>
+        </w:rPr>
+        <w:t>em</w:t>
+      </w:r>
+    </w:p>
+    <w:p>
+      <w:r>
+        <w:t xml:space="preserve">em 은 부모 엘리먼트의 폰트 사이즈를 기준으로 한 </w:t>
+      </w:r>
+      <w:r>
         <w:t>단위</w:t>
       </w:r>
-    </w:p>
-    <w:p>
-      <w:proofErr w:type="spellStart"/>
-      <w:r>
-        <w:rPr>
-          <w:rFonts w:hint="eastAsia"/>
-        </w:rPr>
-        <w:t>css</w:t>
-      </w:r>
-      <w:proofErr w:type="spellEnd"/>
-      <w:r>
-        <w:rPr>
-          <w:rFonts w:hint="eastAsia"/>
-        </w:rPr>
-        <w:t>에서 자주 사용하는 단위들</w:t>
-      </w:r>
-    </w:p>
-    <w:p>
-      <w:pPr>
-        <w:rPr>
-          <w:rFonts w:hint="eastAsia"/>
-        </w:rPr>
-      </w:pPr>
-      <w:proofErr w:type="spellStart"/>
-      <w:r>
-        <w:rPr>
-          <w:rFonts w:hint="eastAsia"/>
-        </w:rPr>
-        <w:t>em</w:t>
-      </w:r>
-      <w:proofErr w:type="spellEnd"/>
-    </w:p>
-    <w:p>
-      <w:proofErr w:type="spellStart"/>
-      <w:r>
-        <w:t>px</w:t>
-      </w:r>
-      <w:proofErr w:type="spellEnd"/>
-    </w:p>
-    <w:p>
-      <w:r>
-        <w:t>%</w:t>
-      </w:r>
-    </w:p>
-    <w:p/>
-    <w:p>
-      <w:r>
-        <w:t xml:space="preserve">2. </w:t>
-      </w:r>
-      <w:proofErr w:type="spellStart"/>
-      <w:r>
-        <w:rPr>
-          <w:rFonts w:hint="eastAsia"/>
-        </w:rPr>
-        <w:t>url</w:t>
-      </w:r>
-      <w:proofErr w:type="spellEnd"/>
-      <w:r>
-        <w:rPr>
-          <w:rFonts w:hint="eastAsia"/>
-        </w:rPr>
-        <w:t>()</w:t>
+      <w:r>
+        <w:rPr>
+          <w:rFonts w:hint="eastAsia"/>
+        </w:rPr>
+        <w:t xml:space="preserve">로 부모 요소에서 정의된 </w:t>
+      </w:r>
+      <w:r>
+        <w:rPr>
+          <w:rFonts w:hint="eastAsia"/>
+        </w:rPr>
+        <w:t>글자크기에 대한 상대값이다.</w:t>
       </w:r>
       <w:r>
         <w:t xml:space="preserve"> </w:t>
       </w:r>
-      <w:r>
-        <w:rPr>
-          <w:rFonts w:hint="eastAsia"/>
-        </w:rPr>
-        <w:t xml:space="preserve">속성값으로 많이 사용된다 이미지의 경로 </w:t>
-      </w:r>
-    </w:p>
-    <w:p/>
-    <w:p>
-      <w:r>
-        <w:rPr>
-          <w:rFonts w:hint="eastAsia"/>
-        </w:rPr>
-        <w:t>3.display 해당 태그가 어떠한 성질로 화면에 위치시킬지 다루는 속성이다.</w:t>
-      </w:r>
-      <w:r>
-        <w:t xml:space="preserve"> </w:t>
-      </w:r>
-    </w:p>
-    <w:p>
-      <w:pPr>
-        <w:ind w:firstLine="195"/>
-        <w:rPr>
-          <w:rFonts w:hint="eastAsia"/>
-        </w:rPr>
-      </w:pPr>
-      <w:r>
-        <w:t xml:space="preserve">1) </w:t>
-      </w:r>
-      <w:proofErr w:type="gramStart"/>
-      <w:r>
-        <w:rPr>
-          <w:rFonts w:hint="eastAsia"/>
-        </w:rPr>
-        <w:t>block :</w:t>
-      </w:r>
-      <w:proofErr w:type="gramEnd"/>
-      <w:r>
-        <w:rPr>
-          <w:rFonts w:hint="eastAsia"/>
-        </w:rPr>
-        <w:t xml:space="preserve"> </w:t>
-      </w:r>
-      <w:r>
-        <w:t>ex)div</w:t>
-      </w:r>
-    </w:p>
-    <w:p>
-      <w:pPr>
-        <w:ind w:firstLine="195"/>
-      </w:pPr>
-      <w:r>
-        <w:t xml:space="preserve">2) </w:t>
-      </w:r>
-      <w:proofErr w:type="gramStart"/>
-      <w:r>
-        <w:t>inline :</w:t>
-      </w:r>
-      <w:proofErr w:type="gramEnd"/>
-      <w:r>
-        <w:t xml:space="preserve"> ex)span</w:t>
-      </w:r>
-    </w:p>
-    <w:p>
-      <w:pPr>
-        <w:ind w:firstLine="195"/>
-      </w:pPr>
-      <w:r>
-        <w:t>3) inline-</w:t>
-      </w:r>
-      <w:proofErr w:type="gramStart"/>
-      <w:r>
-        <w:t>block :</w:t>
-      </w:r>
-      <w:proofErr w:type="gramEnd"/>
-      <w:r>
-        <w:t xml:space="preserve"> block</w:t>
-      </w:r>
-      <w:r>
-        <w:rPr>
-          <w:rFonts w:hint="eastAsia"/>
-        </w:rPr>
-        <w:t xml:space="preserve">의 속성을 갖고 </w:t>
-      </w:r>
-      <w:r>
-        <w:t>inline</w:t>
-      </w:r>
-      <w:r>
-        <w:rPr>
-          <w:rFonts w:hint="eastAsia"/>
-        </w:rPr>
-        <w:t xml:space="preserve">처럼 위치하는 것 </w:t>
-      </w:r>
-    </w:p>
-    <w:p>
-      <w:pPr>
-        <w:ind w:firstLine="195"/>
-      </w:pPr>
-      <w:r>
-        <w:rPr>
-          <w:rFonts w:hint="eastAsia"/>
-        </w:rPr>
-        <w:t>3) none 화면</w:t>
-      </w:r>
-      <w:r>
-        <w:rPr>
-          <w:rFonts w:hint="eastAsia"/>
-        </w:rPr>
-        <w:t>에 보이지 않고 공간도 차지하지않는다.</w:t>
-      </w:r>
-      <w:r>
-        <w:t xml:space="preserve"> </w:t>
-      </w:r>
-    </w:p>
-    <w:p>
-      <w:pPr>
-        <w:ind w:firstLine="195"/>
-      </w:pPr>
-    </w:p>
-    <w:p>
-      <w:pPr>
-        <w:rPr>
-          <w:rFonts w:hint="eastAsia"/>
-        </w:rPr>
-      </w:pPr>
-      <w:r>
-        <w:t>4.</w:t>
-      </w:r>
-      <w:r>
-        <w:rPr>
-          <w:rFonts w:hint="eastAsia"/>
-        </w:rPr>
-        <w:t xml:space="preserve">visibility </w:t>
-      </w:r>
-    </w:p>
-    <w:p>
-      <w:pPr>
-        <w:ind w:firstLine="195"/>
-      </w:pPr>
-      <w:r>
-        <w:t xml:space="preserve">1)hidden </w:t>
-      </w:r>
-      <w:r>
-        <w:rPr>
-          <w:rFonts w:hint="eastAsia"/>
-        </w:rPr>
-        <w:t>화면에 보이진 않지만 공간은 확보된다.</w:t>
-      </w:r>
-    </w:p>
-    <w:p>
-      <w:pPr>
-        <w:ind w:firstLine="195"/>
-      </w:pPr>
-    </w:p>
-    <w:p>
-      <w:pPr>
-        <w:ind w:firstLine="195"/>
-      </w:pPr>
-    </w:p>
-    <w:p>
-      <w:pPr>
-        <w:rPr>
-          <w:rFonts w:hint="eastAsia"/>
-        </w:rPr>
-      </w:pPr>
-      <w:r>
-        <w:rPr>
-          <w:rFonts w:hint="eastAsia"/>
-        </w:rPr>
-        <w:t>5</w:t>
-      </w:r>
-      <w:r>
-        <w:t xml:space="preserve">. </w:t>
-      </w:r>
-      <w:proofErr w:type="gramStart"/>
-      <w:r>
-        <w:rPr>
-          <w:rFonts w:hint="eastAsia"/>
-        </w:rPr>
-        <w:t>opacity :</w:t>
-      </w:r>
-      <w:proofErr w:type="gramEnd"/>
-      <w:r>
-        <w:rPr>
-          <w:rFonts w:hint="eastAsia"/>
-        </w:rPr>
-        <w:t xml:space="preserve">  투명도를 조절하는 속성</w:t>
-      </w:r>
-    </w:p>
-    <w:p>
-      <w:pPr>
-        <w:ind w:firstLine="195"/>
-      </w:pPr>
-    </w:p>
-    <w:p>
-      <w:proofErr w:type="gramStart"/>
-      <w:r>
-        <w:rPr>
-          <w:rFonts w:hint="eastAsia"/>
-        </w:rPr>
-        <w:t>6.margin</w:t>
-      </w:r>
-      <w:r>
-        <w:t xml:space="preserve"> :</w:t>
-      </w:r>
-      <w:proofErr w:type="gramEnd"/>
-      <w:r>
-        <w:t xml:space="preserve"> </w:t>
-      </w:r>
-      <w:r>
-        <w:rPr>
-          <w:rFonts w:hint="eastAsia"/>
-        </w:rPr>
-        <w:t xml:space="preserve">해당 요소의 </w:t>
-      </w:r>
-      <w:proofErr w:type="spellStart"/>
-      <w:r>
-        <w:rPr>
-          <w:rFonts w:hint="eastAsia"/>
-        </w:rPr>
-        <w:t>바깥여백을</w:t>
-      </w:r>
-      <w:proofErr w:type="spellEnd"/>
-      <w:r>
-        <w:rPr>
-          <w:rFonts w:hint="eastAsia"/>
-        </w:rPr>
-        <w:t xml:space="preserve"> </w:t>
-      </w:r>
-      <w:proofErr w:type="spellStart"/>
-      <w:r>
-        <w:rPr>
-          <w:rFonts w:hint="eastAsia"/>
-        </w:rPr>
-        <w:t>설정하낟</w:t>
-      </w:r>
-      <w:proofErr w:type="spellEnd"/>
-      <w:r>
-        <w:rPr>
-          <w:rFonts w:hint="eastAsia"/>
-        </w:rPr>
-        <w:t>.</w:t>
-      </w:r>
-    </w:p>
-    <w:p>
-      <w:pPr>
-        <w:rPr>
-          <w:rFonts w:hint="eastAsia"/>
-        </w:rPr>
-      </w:pPr>
-    </w:p>
-    <w:p>
-      <w:pPr>
-        <w:rPr>
-          <w:rFonts w:hint="eastAsia"/>
-        </w:rPr>
-      </w:pPr>
-      <w:proofErr w:type="gramStart"/>
-      <w:r>
-        <w:t>7.padding :</w:t>
-      </w:r>
-      <w:proofErr w:type="gramEnd"/>
-      <w:r>
-        <w:t xml:space="preserve"> </w:t>
-      </w:r>
-      <w:r>
-        <w:rPr>
-          <w:rFonts w:hint="eastAsia"/>
-        </w:rPr>
-        <w:t>해당 요소의 안쪽 여백을 설정한다.</w:t>
-      </w:r>
-    </w:p>
-    <w:p>
-      <w:pPr>
-        <w:ind w:firstLine="195"/>
-      </w:pPr>
-    </w:p>
-    <w:p>
-      <w:r>
-        <w:rPr>
-          <w:rFonts w:hint="eastAsia"/>
-        </w:rPr>
-        <w:t>8.box-</w:t>
-      </w:r>
-      <w:proofErr w:type="gramStart"/>
-      <w:r>
-        <w:rPr>
-          <w:rFonts w:hint="eastAsia"/>
-        </w:rPr>
-        <w:t>sizing :</w:t>
-      </w:r>
-      <w:proofErr w:type="gramEnd"/>
-      <w:r>
-        <w:rPr>
-          <w:rFonts w:hint="eastAsia"/>
-        </w:rPr>
-        <w:t xml:space="preserve"> </w:t>
-      </w:r>
-      <w:r>
-        <w:t>; border를 box안으로</w:t>
-      </w:r>
-    </w:p>
-    <w:p/>
-    <w:p>
-      <w:pPr>
-        <w:rPr>
-          <w:rFonts w:hint="eastAsia"/>
-        </w:rPr>
-      </w:pPr>
-      <w:r>
-        <w:t xml:space="preserve">9. </w:t>
-      </w:r>
-      <w:proofErr w:type="gramStart"/>
-      <w:r>
-        <w:t>border</w:t>
-      </w:r>
-      <w:r>
-        <w:rPr>
-          <w:rFonts w:hint="eastAsia"/>
-        </w:rPr>
-        <w:t xml:space="preserve"> :</w:t>
-      </w:r>
-      <w:proofErr w:type="gramEnd"/>
-      <w:r>
-        <w:rPr>
-          <w:rFonts w:hint="eastAsia"/>
-        </w:rPr>
-        <w:t xml:space="preserve">  해당 요소의 테두리의 속성을 설정한다.</w:t>
-      </w:r>
-    </w:p>
-    <w:p>
-      <w:r>
-        <w:lastRenderedPageBreak/>
-        <w:t xml:space="preserve">10. </w:t>
-      </w:r>
-      <w:proofErr w:type="spellStart"/>
-      <w:r>
-        <w:rPr>
-          <w:rFonts w:hint="eastAsia"/>
-        </w:rPr>
-        <w:t>글자관련</w:t>
-      </w:r>
-      <w:proofErr w:type="spellEnd"/>
-      <w:r>
-        <w:rPr>
-          <w:rFonts w:hint="eastAsia"/>
-        </w:rPr>
-        <w:t xml:space="preserve"> 속성들</w:t>
-      </w:r>
-      <w:r>
-        <w:t xml:space="preserve"> </w:t>
-      </w:r>
-      <w:r>
-        <w:t>font-family</w:t>
-      </w:r>
-      <w:r>
-        <w:rPr>
-          <w:rFonts w:hint="eastAsia"/>
-        </w:rPr>
-        <w:t>(글꼴)</w:t>
-      </w:r>
-      <w:r>
-        <w:t>, font-size</w:t>
-      </w:r>
-      <w:r>
-        <w:rPr>
-          <w:rFonts w:hint="eastAsia"/>
-        </w:rPr>
-        <w:t>(크기), font-style(</w:t>
-      </w:r>
-      <w:proofErr w:type="spellStart"/>
-      <w:r>
-        <w:rPr>
-          <w:rFonts w:hint="eastAsia"/>
-        </w:rPr>
-        <w:t>이텔릭체</w:t>
-      </w:r>
-      <w:proofErr w:type="spellEnd"/>
-      <w:r>
-        <w:rPr>
-          <w:rFonts w:hint="eastAsia"/>
-        </w:rPr>
-        <w:t xml:space="preserve">), </w:t>
-      </w:r>
-      <w:r>
-        <w:t>font-weight</w:t>
-      </w:r>
-      <w:r>
-        <w:rPr>
-          <w:rFonts w:hint="eastAsia"/>
-        </w:rPr>
-        <w:t>(진하게)</w:t>
-      </w:r>
-      <w:r>
-        <w:t>, line-height</w:t>
-      </w:r>
-      <w:r>
-        <w:rPr>
-          <w:rFonts w:hint="eastAsia"/>
-        </w:rPr>
-        <w:t>(</w:t>
-      </w:r>
-      <w:proofErr w:type="spellStart"/>
-      <w:r>
-        <w:rPr>
-          <w:rFonts w:hint="eastAsia"/>
-        </w:rPr>
-        <w:t>행간격</w:t>
-      </w:r>
-      <w:proofErr w:type="spellEnd"/>
-      <w:r>
-        <w:rPr>
-          <w:rFonts w:hint="eastAsia"/>
-        </w:rPr>
-        <w:t xml:space="preserve"> </w:t>
-      </w:r>
-      <w:proofErr w:type="spellStart"/>
-      <w:r>
-        <w:rPr>
-          <w:rFonts w:hint="eastAsia"/>
-        </w:rPr>
-        <w:t>조정용도나</w:t>
-      </w:r>
-      <w:proofErr w:type="spellEnd"/>
-      <w:r>
-        <w:rPr>
-          <w:rFonts w:hint="eastAsia"/>
-        </w:rPr>
-        <w:t xml:space="preserve"> 세로축에 대한 정렬 용도),</w:t>
-      </w:r>
-      <w:r>
-        <w:t xml:space="preserve"> text-align</w:t>
-      </w:r>
-      <w:r>
-        <w:rPr>
-          <w:rFonts w:hint="eastAsia"/>
-        </w:rPr>
-        <w:t>(글자에 대한 정렬)</w:t>
-      </w:r>
-      <w:r>
-        <w:t>, text-decoration</w:t>
-      </w:r>
-      <w:r>
-        <w:rPr>
-          <w:rFonts w:hint="eastAsia"/>
-        </w:rPr>
-        <w:t>(간단한 글꼴 모양의 속성)</w:t>
-      </w:r>
-    </w:p>
-    <w:p>
-      <w:pPr>
-        <w:ind w:firstLine="195"/>
-      </w:pPr>
-    </w:p>
-    <w:p>
-      <w:pPr>
-        <w:spacing w:after="0" w:line="240" w:lineRule="auto"/>
-      </w:pPr>
-      <w:r>
-        <w:t>11.</w:t>
-      </w:r>
-      <w:r>
-        <w:t xml:space="preserve">position </w:t>
-      </w:r>
-      <w:proofErr w:type="gramStart"/>
-      <w:r>
-        <w:t>속성</w:t>
-      </w:r>
-      <w:r>
-        <w:rPr>
-          <w:rFonts w:hint="eastAsia"/>
-        </w:rPr>
-        <w:t xml:space="preserve"> :</w:t>
-      </w:r>
-      <w:proofErr w:type="gramEnd"/>
-      <w:r>
-        <w:rPr>
-          <w:rFonts w:hint="eastAsia"/>
-        </w:rPr>
-        <w:t xml:space="preserve"> </w:t>
-      </w:r>
-      <w:r>
-        <w:rPr>
-          <w:rFonts w:eastAsiaTheme="minorHAnsi"/>
-        </w:rPr>
-        <w:t>①</w:t>
-      </w:r>
-      <w:r>
-        <w:rPr>
-          <w:rFonts w:hint="eastAsia"/>
-        </w:rPr>
-        <w:t xml:space="preserve">absolute 속성값 </w:t>
-      </w:r>
-      <w:r>
-        <w:rPr>
-          <w:rFonts w:eastAsiaTheme="minorHAnsi"/>
-        </w:rPr>
-        <w:t>②</w:t>
-      </w:r>
-      <w:r>
-        <w:rPr>
-          <w:rFonts w:hint="eastAsia"/>
-        </w:rPr>
-        <w:t xml:space="preserve">fixed 속성값 </w:t>
-      </w:r>
-      <w:r>
-        <w:rPr>
-          <w:rFonts w:eastAsiaTheme="minorHAnsi"/>
-        </w:rPr>
-        <w:t>③</w:t>
-      </w:r>
-      <w:r>
-        <w:rPr>
-          <w:rFonts w:hint="eastAsia"/>
-        </w:rPr>
-        <w:t>static</w:t>
+    </w:p>
+    <w:p>
+      <w:pPr>
+        <w:rPr>
+          <w:rFonts w:hint="eastAsia"/>
+        </w:rPr>
+      </w:pPr>
+      <w:r>
+        <w:t>1</w:t>
+      </w:r>
+      <w:r>
+        <w:rPr>
+          <w:rFonts w:hint="eastAsia"/>
+        </w:rPr>
+        <w:t xml:space="preserve">em은 부모와 같은 글자크기이고 </w:t>
+      </w:r>
+      <w:r>
+        <w:t xml:space="preserve">2em </w:t>
+      </w:r>
+      <w:r>
+        <w:rPr>
+          <w:rFonts w:hint="eastAsia"/>
+        </w:rPr>
+        <w:t xml:space="preserve">은 부모 요소의 </w:t>
+      </w:r>
+      <w:r>
+        <w:t>2</w:t>
+      </w:r>
+      <w:r>
+        <w:rPr>
+          <w:rFonts w:hint="eastAsia"/>
+        </w:rPr>
+        <w:t xml:space="preserve">배 크기다 부모요소가 </w:t>
+      </w:r>
+      <w:r>
+        <w:t>15px</w:t>
+      </w:r>
+      <w:r>
+        <w:rPr>
+          <w:rFonts w:hint="eastAsia"/>
+        </w:rPr>
+        <w:t xml:space="preserve">라면 </w:t>
+      </w:r>
+      <w:r>
+        <w:t>30</w:t>
+      </w:r>
+      <w:r>
+        <w:rPr>
+          <w:rFonts w:hint="eastAsia"/>
+        </w:rPr>
+        <w:t>px가 되는 셈이다</w:t>
+      </w:r>
+    </w:p>
+    <w:p>
+      <w:r>
+        <w:t>P</w:t>
+      </w:r>
+      <w:r>
+        <w:t>x</w:t>
+      </w:r>
+    </w:p>
+    <w:p>
+      <w:r>
+        <w:rPr>
+          <w:rFonts w:hint="eastAsia"/>
+        </w:rPr>
+        <w:t xml:space="preserve">픽셀(화소)단위 이다 </w:t>
+      </w:r>
+      <w:r>
+        <w:t>1px</w:t>
+      </w:r>
+      <w:r>
+        <w:rPr>
+          <w:rFonts w:hint="eastAsia"/>
+        </w:rPr>
+        <w:t xml:space="preserve">은 화소 </w:t>
+      </w:r>
+      <w:r>
+        <w:t>1</w:t>
+      </w:r>
+      <w:r>
+        <w:rPr>
+          <w:rFonts w:hint="eastAsia"/>
+        </w:rPr>
+        <w:t>개 크기를 의미한다.</w:t>
+      </w:r>
+    </w:p>
+    <w:p>
+      <w:r>
+        <w:rPr>
+          <w:rFonts w:hint="eastAsia"/>
+        </w:rPr>
+        <w:t>절대크기단위이다.</w:t>
       </w:r>
       <w:bookmarkStart w:id="0" w:name="_GoBack"/>
       <w:bookmarkEnd w:id="0"/>
-      <w:r>
-        <w:rPr>
-          <w:rFonts w:hint="eastAsia"/>
-        </w:rPr>
-        <w:t xml:space="preserve"> 속성값 </w:t>
+    </w:p>
+    <w:p>
+      <w:r>
+        <w:t>%</w:t>
+      </w:r>
+    </w:p>
+    <w:p>
+      <w:r>
+        <w:t>해</w:t>
+      </w:r>
+      <w:r>
+        <w:rPr>
+          <w:rFonts w:hint="eastAsia"/>
+        </w:rPr>
+        <w:t>당 요소에 지정된 사이즈(부모요소 사이즈나 기본값사이즈) 기준으로 크기를 지정하는 상대 단위이다.</w:t>
+      </w:r>
+    </w:p>
+    <w:p/>
+    <w:p>
+      <w:r>
+        <w:t xml:space="preserve">2. </w:t>
+      </w:r>
+      <w:r>
+        <w:rPr>
+          <w:rFonts w:hint="eastAsia"/>
+        </w:rPr>
+        <w:t>url()</w:t>
+      </w:r>
+      <w:r>
+        <w:t xml:space="preserve"> </w:t>
+      </w:r>
+      <w:r>
+        <w:rPr>
+          <w:rFonts w:hint="eastAsia"/>
+        </w:rPr>
+        <w:t xml:space="preserve">속성값으로 많이 사용된다 이미지의 경로 </w:t>
+      </w:r>
+    </w:p>
+    <w:p/>
+    <w:p>
+      <w:r>
+        <w:rPr>
+          <w:rFonts w:hint="eastAsia"/>
+        </w:rPr>
+        <w:t>3.display 해당 태그가 어떠한 성질로 화면에 위치시킬지 다루는 속성이다.</w:t>
+      </w:r>
+      <w:r>
+        <w:t xml:space="preserve"> </w:t>
+      </w:r>
+    </w:p>
+    <w:p>
+      <w:pPr>
+        <w:ind w:firstLine="195"/>
+        <w:rPr>
+          <w:rFonts w:hint="eastAsia"/>
+        </w:rPr>
+      </w:pPr>
+      <w:r>
+        <w:t xml:space="preserve">1) </w:t>
+      </w:r>
+      <w:r>
+        <w:rPr>
+          <w:rFonts w:hint="eastAsia"/>
+        </w:rPr>
+        <w:t xml:space="preserve">block : </w:t>
+      </w:r>
+      <w:r>
+        <w:t>ex)div</w:t>
+      </w:r>
+    </w:p>
+    <w:p>
+      <w:pPr>
+        <w:ind w:firstLine="195"/>
+      </w:pPr>
+      <w:r>
+        <w:t>2) inline : ex)span</w:t>
+      </w:r>
+    </w:p>
+    <w:p>
+      <w:pPr>
+        <w:ind w:firstLine="195"/>
+      </w:pPr>
+      <w:r>
+        <w:t>3) inline-block : block</w:t>
+      </w:r>
+      <w:r>
+        <w:rPr>
+          <w:rFonts w:hint="eastAsia"/>
+        </w:rPr>
+        <w:t xml:space="preserve">의 속성을 갖고 </w:t>
+      </w:r>
+      <w:r>
+        <w:t>inline</w:t>
+      </w:r>
+      <w:r>
+        <w:rPr>
+          <w:rFonts w:hint="eastAsia"/>
+        </w:rPr>
+        <w:t xml:space="preserve">처럼 위치하는 것 </w:t>
+      </w:r>
+    </w:p>
+    <w:p>
+      <w:pPr>
+        <w:ind w:firstLine="195"/>
+      </w:pPr>
+      <w:r>
+        <w:rPr>
+          <w:rFonts w:hint="eastAsia"/>
+        </w:rPr>
+        <w:t>3) none 화면</w:t>
+      </w:r>
+      <w:r>
+        <w:rPr>
+          <w:rFonts w:hint="eastAsia"/>
+        </w:rPr>
+        <w:t>에 보이지 않고 공간도 차지하지않는다.</w:t>
+      </w:r>
+      <w:r>
+        <w:t xml:space="preserve"> </w:t>
+      </w:r>
+    </w:p>
+    <w:p>
+      <w:pPr>
+        <w:ind w:firstLine="195"/>
+      </w:pPr>
+    </w:p>
+    <w:p>
+      <w:pPr>
+        <w:rPr>
+          <w:rFonts w:hint="eastAsia"/>
+        </w:rPr>
+      </w:pPr>
+      <w:r>
+        <w:t>4.</w:t>
+      </w:r>
+      <w:r>
+        <w:rPr>
+          <w:rFonts w:hint="eastAsia"/>
+        </w:rPr>
+        <w:t xml:space="preserve">visibility </w:t>
+      </w:r>
+    </w:p>
+    <w:p>
+      <w:pPr>
+        <w:ind w:firstLine="195"/>
+      </w:pPr>
+      <w:r>
+        <w:t xml:space="preserve">1)hidden </w:t>
+      </w:r>
+      <w:r>
+        <w:rPr>
+          <w:rFonts w:hint="eastAsia"/>
+        </w:rPr>
+        <w:t>화면에 보이진 않지만 공간은 확보된다.</w:t>
+      </w:r>
+    </w:p>
+    <w:p>
+      <w:pPr>
+        <w:ind w:firstLine="195"/>
+      </w:pPr>
+    </w:p>
+    <w:p>
+      <w:pPr>
+        <w:ind w:firstLine="195"/>
+      </w:pPr>
+    </w:p>
+    <w:p>
+      <w:pPr>
+        <w:rPr>
+          <w:rFonts w:hint="eastAsia"/>
+        </w:rPr>
+      </w:pPr>
+      <w:r>
+        <w:rPr>
+          <w:rFonts w:hint="eastAsia"/>
+        </w:rPr>
+        <w:t>5</w:t>
+      </w:r>
+      <w:r>
+        <w:t xml:space="preserve">. </w:t>
+      </w:r>
+      <w:r>
+        <w:rPr>
+          <w:rFonts w:hint="eastAsia"/>
+        </w:rPr>
+        <w:t>opacity :  투명도를 조절하는 속성</w:t>
+      </w:r>
+    </w:p>
+    <w:p>
+      <w:pPr>
+        <w:ind w:firstLine="195"/>
+      </w:pPr>
+    </w:p>
+    <w:p>
+      <w:r>
+        <w:rPr>
+          <w:rFonts w:hint="eastAsia"/>
+        </w:rPr>
+        <w:t>6.margin</w:t>
+      </w:r>
+      <w:r>
+        <w:t xml:space="preserve"> : </w:t>
+      </w:r>
+      <w:r>
+        <w:rPr>
+          <w:rFonts w:hint="eastAsia"/>
+        </w:rPr>
+        <w:t>해당 요소의 바깥여백을 설정하낟.</w:t>
+      </w:r>
+    </w:p>
+    <w:p>
+      <w:pPr>
+        <w:rPr>
+          <w:rFonts w:hint="eastAsia"/>
+        </w:rPr>
+      </w:pPr>
+    </w:p>
+    <w:p>
+      <w:pPr>
+        <w:rPr>
+          <w:rFonts w:hint="eastAsia"/>
+        </w:rPr>
+      </w:pPr>
+      <w:r>
+        <w:lastRenderedPageBreak/>
+        <w:t xml:space="preserve">7.padding : </w:t>
+      </w:r>
+      <w:r>
+        <w:rPr>
+          <w:rFonts w:hint="eastAsia"/>
+        </w:rPr>
+        <w:t>해당 요소의 안쪽 여백을 설정한다.</w:t>
+      </w:r>
+    </w:p>
+    <w:p>
+      <w:pPr>
+        <w:ind w:firstLine="195"/>
+      </w:pPr>
+    </w:p>
+    <w:p>
+      <w:r>
+        <w:rPr>
+          <w:rFonts w:hint="eastAsia"/>
+        </w:rPr>
+        <w:t xml:space="preserve">8.box-sizing : </w:t>
+      </w:r>
+      <w:r>
+        <w:t>; border를 box안으로</w:t>
+      </w:r>
+    </w:p>
+    <w:p/>
+    <w:p>
+      <w:pPr>
+        <w:rPr>
+          <w:rFonts w:hint="eastAsia"/>
+        </w:rPr>
+      </w:pPr>
+      <w:r>
+        <w:t>9. border</w:t>
+      </w:r>
+      <w:r>
+        <w:rPr>
+          <w:rFonts w:hint="eastAsia"/>
+        </w:rPr>
+        <w:t xml:space="preserve"> :  해당 요소의 테두리의 속성을 설정한다.</w:t>
+      </w:r>
+    </w:p>
+    <w:p>
+      <w:r>
+        <w:t xml:space="preserve">10. </w:t>
+      </w:r>
+      <w:r>
+        <w:rPr>
+          <w:rFonts w:hint="eastAsia"/>
+        </w:rPr>
+        <w:t>글자관련 속성들</w:t>
+      </w:r>
+      <w:r>
+        <w:t xml:space="preserve"> </w:t>
+      </w:r>
+      <w:r>
+        <w:t>font-family</w:t>
+      </w:r>
+      <w:r>
+        <w:rPr>
+          <w:rFonts w:hint="eastAsia"/>
+        </w:rPr>
+        <w:t>(글꼴)</w:t>
+      </w:r>
+      <w:r>
+        <w:t>, font-size</w:t>
+      </w:r>
+      <w:r>
+        <w:rPr>
+          <w:rFonts w:hint="eastAsia"/>
+        </w:rPr>
+        <w:t xml:space="preserve">(크기), font-style(이텔릭체), </w:t>
+      </w:r>
+      <w:r>
+        <w:t>font-weight</w:t>
+      </w:r>
+      <w:r>
+        <w:rPr>
+          <w:rFonts w:hint="eastAsia"/>
+        </w:rPr>
+        <w:t>(진하게)</w:t>
+      </w:r>
+      <w:r>
+        <w:t>, line-height</w:t>
+      </w:r>
+      <w:r>
+        <w:rPr>
+          <w:rFonts w:hint="eastAsia"/>
+        </w:rPr>
+        <w:t>(행간격 조정용도나 세로축에 대한 정렬 용도),</w:t>
+      </w:r>
+      <w:r>
+        <w:t xml:space="preserve"> text-align</w:t>
+      </w:r>
+      <w:r>
+        <w:rPr>
+          <w:rFonts w:hint="eastAsia"/>
+        </w:rPr>
+        <w:t>(글자에 대한 정렬)</w:t>
+      </w:r>
+      <w:r>
+        <w:t>, text-decoration</w:t>
+      </w:r>
+      <w:r>
+        <w:rPr>
+          <w:rFonts w:hint="eastAsia"/>
+        </w:rPr>
+        <w:t>(간단한 글꼴 모양의 속성)</w:t>
+      </w:r>
+    </w:p>
+    <w:p>
+      <w:pPr>
+        <w:ind w:firstLine="195"/>
+      </w:pPr>
+    </w:p>
+    <w:p>
+      <w:pPr>
+        <w:spacing w:after="0" w:line="240" w:lineRule="auto"/>
+      </w:pPr>
+      <w:r>
+        <w:t>11.</w:t>
+      </w:r>
+      <w:r>
+        <w:t>position 속성</w:t>
+      </w:r>
+      <w:r>
+        <w:rPr>
+          <w:rFonts w:hint="eastAsia"/>
+        </w:rPr>
+        <w:t xml:space="preserve"> : </w:t>
+      </w:r>
+      <w:r>
+        <w:rPr>
+          <w:rFonts w:eastAsiaTheme="minorHAnsi"/>
+        </w:rPr>
+        <w:t>①</w:t>
+      </w:r>
+      <w:r>
+        <w:rPr>
+          <w:rFonts w:hint="eastAsia"/>
+        </w:rPr>
+        <w:t xml:space="preserve">absolute 속성값 </w:t>
+      </w:r>
+      <w:r>
+        <w:rPr>
+          <w:rFonts w:eastAsiaTheme="minorHAnsi"/>
+        </w:rPr>
+        <w:t>②</w:t>
+      </w:r>
+      <w:r>
+        <w:rPr>
+          <w:rFonts w:hint="eastAsia"/>
+        </w:rPr>
+        <w:t xml:space="preserve">fixed 속성값 </w:t>
+      </w:r>
+      <w:r>
+        <w:rPr>
+          <w:rFonts w:eastAsiaTheme="minorHAnsi"/>
+        </w:rPr>
+        <w:t>③</w:t>
+      </w:r>
+      <w:r>
+        <w:rPr>
+          <w:rFonts w:hint="eastAsia"/>
+        </w:rPr>
+        <w:t xml:space="preserve">static 속성값 </w:t>
       </w:r>
       <w:r>
         <w:rPr>
@@ -669,24 +597,13 @@
         <w:t>12.</w:t>
       </w:r>
       <w:r>
-        <w:t xml:space="preserve">float </w:t>
-      </w:r>
-      <w:proofErr w:type="gramStart"/>
-      <w:r>
-        <w:t>속성</w:t>
-      </w:r>
-      <w:r>
-        <w:rPr>
-          <w:rFonts w:hint="eastAsia"/>
-        </w:rPr>
-        <w:t xml:space="preserve"> :</w:t>
-      </w:r>
-      <w:proofErr w:type="gramEnd"/>
-      <w:r>
-        <w:rPr>
-          <w:rFonts w:hint="eastAsia"/>
-        </w:rPr>
-        <w:t xml:space="preserve"> position 속성과 함께 요소의 위치를 설정하기 위한 속성</w:t>
+        <w:t>float 속성</w:t>
+      </w:r>
+      <w:r>
+        <w:rPr>
+          <w:rFonts w:hint="eastAsia"/>
+        </w:rPr>
+        <w:t xml:space="preserve"> : position 속성과 함께 요소의 위치를 설정하기 위한 속성</w:t>
       </w:r>
     </w:p>
     <w:p>
@@ -702,44 +619,19 @@
         <w:spacing w:after="0" w:line="240" w:lineRule="auto"/>
       </w:pPr>
       <w:r>
-        <w:t>13</w:t>
-      </w:r>
-      <w:proofErr w:type="gramStart"/>
-      <w:r>
-        <w:t>.</w:t>
-      </w:r>
-      <w:r>
-        <w:rPr>
-          <w:rFonts w:hint="eastAsia"/>
-        </w:rPr>
-        <w:t>웹</w:t>
-      </w:r>
-      <w:proofErr w:type="gramEnd"/>
-      <w:r>
-        <w:rPr>
-          <w:rFonts w:hint="eastAsia"/>
-        </w:rPr>
-        <w:t xml:space="preserve"> 폰트 : </w:t>
-      </w:r>
-      <w:r>
-        <w:rPr>
-          <w:rFonts w:hint="eastAsia"/>
-        </w:rPr>
-        <w:t xml:space="preserve">인터넷만 연결되어 있다면, 다양한 폰트를 웹사이트 방문자에게 제공할 수 있도록 고안된 폰트가 </w:t>
-      </w:r>
-      <w:proofErr w:type="spellStart"/>
-      <w:r>
-        <w:rPr>
-          <w:rFonts w:hint="eastAsia"/>
-        </w:rPr>
-        <w:t>웹폰트</w:t>
-      </w:r>
-      <w:proofErr w:type="spellEnd"/>
-      <w:r>
-        <w:rPr>
-          <w:rFonts w:hint="eastAsia"/>
-        </w:rPr>
-        <w:t xml:space="preserve"> 입니다.</w:t>
+        <w:t>13.</w:t>
+      </w:r>
+      <w:r>
+        <w:rPr>
+          <w:rFonts w:hint="eastAsia"/>
+        </w:rPr>
+        <w:t xml:space="preserve">웹 폰트 : </w:t>
+      </w:r>
+      <w:r>
+        <w:rPr>
+          <w:rFonts w:hint="eastAsia"/>
+        </w:rPr>
+        <w:t>인터넷만 연결되어 있다면, 다양한 폰트를 웹사이트 방문자에게 제공할 수 있도록 고안된 폰트가 웹폰트 입니다.</w:t>
       </w:r>
       <w:r>
         <w:rPr>
@@ -808,6 +700,56 @@
     </w:sectPr>
   </w:body>
 </w:document>
+</file>
+
+<file path=word/endnotes.xml><?xml version="1.0" encoding="utf-8"?>
+<w:endnotes xmlns:wpc="http://schemas.microsoft.com/office/word/2010/wordprocessingCanvas" xmlns:cx="http://schemas.microsoft.com/office/drawing/2014/chartex" xmlns:mc="http://schemas.openxmlformats.org/markup-compatibility/2006" xmlns:o="urn:schemas-microsoft-com:office:office" xmlns:r="http://schemas.openxmlformats.org/officeDocument/2006/relationships" xmlns:m="http://schemas.openxmlformats.org/officeDocument/2006/math" xmlns:v="urn:schemas-microsoft-com:vml" xmlns:wp14="http://schemas.microsoft.com/office/word/2010/wordprocessingDrawing" xmlns:wp="http://schemas.openxmlformats.org/drawingml/2006/wordprocessingDrawing" xmlns:w10="urn:schemas-microsoft-com:office:word" xmlns:w="http://schemas.openxmlformats.org/wordprocessingml/2006/main" xmlns:w14="http://schemas.microsoft.com/office/word/2010/wordml" xmlns:w15="http://schemas.microsoft.com/office/word/2012/wordml" xmlns:w16se="http://schemas.microsoft.com/office/word/2015/wordml/symex" xmlns:wpg="http://schemas.microsoft.com/office/word/2010/wordprocessingGroup" xmlns:wpi="http://schemas.microsoft.com/office/word/2010/wordprocessingInk" xmlns:wne="http://schemas.microsoft.com/office/word/2006/wordml" xmlns:wps="http://schemas.microsoft.com/office/word/2010/wordprocessingShape" mc:Ignorable="w14 w15 w16se wp14">
+  <w:endnote w:type="separator" w:id="-1">
+    <w:p>
+      <w:pPr>
+        <w:spacing w:after="0" w:line="240" w:lineRule="auto"/>
+      </w:pPr>
+      <w:r>
+        <w:separator/>
+      </w:r>
+    </w:p>
+  </w:endnote>
+  <w:endnote w:type="continuationSeparator" w:id="0">
+    <w:p>
+      <w:pPr>
+        <w:spacing w:after="0" w:line="240" w:lineRule="auto"/>
+      </w:pPr>
+      <w:r>
+        <w:continuationSeparator/>
+      </w:r>
+    </w:p>
+  </w:endnote>
+</w:endnotes>
+</file>
+
+<file path=word/footnotes.xml><?xml version="1.0" encoding="utf-8"?>
+<w:footnotes xmlns:wpc="http://schemas.microsoft.com/office/word/2010/wordprocessingCanvas" xmlns:cx="http://schemas.microsoft.com/office/drawing/2014/chartex" xmlns:mc="http://schemas.openxmlformats.org/markup-compatibility/2006" xmlns:o="urn:schemas-microsoft-com:office:office" xmlns:r="http://schemas.openxmlformats.org/officeDocument/2006/relationships" xmlns:m="http://schemas.openxmlformats.org/officeDocument/2006/math" xmlns:v="urn:schemas-microsoft-com:vml" xmlns:wp14="http://schemas.microsoft.com/office/word/2010/wordprocessingDrawing" xmlns:wp="http://schemas.openxmlformats.org/drawingml/2006/wordprocessingDrawing" xmlns:w10="urn:schemas-microsoft-com:office:word" xmlns:w="http://schemas.openxmlformats.org/wordprocessingml/2006/main" xmlns:w14="http://schemas.microsoft.com/office/word/2010/wordml" xmlns:w15="http://schemas.microsoft.com/office/word/2012/wordml" xmlns:w16se="http://schemas.microsoft.com/office/word/2015/wordml/symex" xmlns:wpg="http://schemas.microsoft.com/office/word/2010/wordprocessingGroup" xmlns:wpi="http://schemas.microsoft.com/office/word/2010/wordprocessingInk" xmlns:wne="http://schemas.microsoft.com/office/word/2006/wordml" xmlns:wps="http://schemas.microsoft.com/office/word/2010/wordprocessingShape" mc:Ignorable="w14 w15 w16se wp14">
+  <w:footnote w:type="separator" w:id="-1">
+    <w:p>
+      <w:pPr>
+        <w:spacing w:after="0" w:line="240" w:lineRule="auto"/>
+      </w:pPr>
+      <w:r>
+        <w:separator/>
+      </w:r>
+    </w:p>
+  </w:footnote>
+  <w:footnote w:type="continuationSeparator" w:id="0">
+    <w:p>
+      <w:pPr>
+        <w:spacing w:after="0" w:line="240" w:lineRule="auto"/>
+      </w:pPr>
+      <w:r>
+        <w:continuationSeparator/>
+      </w:r>
+    </w:p>
+  </w:footnote>
+</w:footnotes>
 </file>
 
 <file path=word/numbering.xml><?xml version="1.0" encoding="utf-8"?>
@@ -1634,6 +1576,50 @@
       <w:ind w:leftChars="400" w:left="800"/>
     </w:pPr>
   </w:style>
+  <w:style w:type="paragraph" w:styleId="a4">
+    <w:name w:val="header"/>
+    <w:basedOn w:val="a"/>
+    <w:link w:val="Char"/>
+    <w:uiPriority w:val="99"/>
+    <w:unhideWhenUsed/>
+    <w:rsid w:val="00395850"/>
+    <w:pPr>
+      <w:tabs>
+        <w:tab w:val="center" w:pos="4513"/>
+        <w:tab w:val="right" w:pos="9026"/>
+      </w:tabs>
+      <w:snapToGrid w:val="0"/>
+    </w:pPr>
+  </w:style>
+  <w:style w:type="character" w:customStyle="1" w:styleId="Char">
+    <w:name w:val="머리글 Char"/>
+    <w:basedOn w:val="a0"/>
+    <w:link w:val="a4"/>
+    <w:uiPriority w:val="99"/>
+    <w:rsid w:val="00395850"/>
+  </w:style>
+  <w:style w:type="paragraph" w:styleId="a5">
+    <w:name w:val="footer"/>
+    <w:basedOn w:val="a"/>
+    <w:link w:val="Char0"/>
+    <w:uiPriority w:val="99"/>
+    <w:unhideWhenUsed/>
+    <w:rsid w:val="00395850"/>
+    <w:pPr>
+      <w:tabs>
+        <w:tab w:val="center" w:pos="4513"/>
+        <w:tab w:val="right" w:pos="9026"/>
+      </w:tabs>
+      <w:snapToGrid w:val="0"/>
+    </w:pPr>
+  </w:style>
+  <w:style w:type="character" w:customStyle="1" w:styleId="Char0">
+    <w:name w:val="바닥글 Char"/>
+    <w:basedOn w:val="a0"/>
+    <w:link w:val="a5"/>
+    <w:uiPriority w:val="99"/>
+    <w:rsid w:val="00395850"/>
+  </w:style>
 </w:styles>
 </file>
 
